--- a/Reports/Layouts/EmailLayoutQuotation.docx
+++ b/Reports/Layouts/EmailLayoutQuotation.docx
@@ -76,7 +76,7 @@
  
          < C o m p a n y P h o n e N o L b l > C o m p a n y P h o n e N o L b l < / C o m p a n y P h o n e N o L b l >   
-         < C o m p a n y P i c t u r e > C o m p a n y P i c t u r e < / C o m p a n y P i c t u r e > +         < C o m p a n y P i c t u r e   / >   
          < C o m p a n y V A T R e g N o > C o m p a n y V A T R e g N o < / C o m p a n y V A T R e g N o >   
